--- a/HW13/108820018_HW13.docx
+++ b/HW13/108820018_HW13.docx
@@ -119,21 +119,12 @@
           <w:szCs w:val="24"/>
         </w:rPr>
       </w:pPr>
-      <w:proofErr w:type="spellStart"/>
-      <w:r>
-        <w:rPr>
-          <w:rFonts w:cstheme="minorHAnsi"/>
-          <w:szCs w:val="24"/>
-        </w:rPr>
-        <w:t>onPause</w:t>
-      </w:r>
-      <w:proofErr w:type="spellEnd"/>
-      <w:r>
-        <w:rPr>
-          <w:rFonts w:cstheme="minorHAnsi"/>
-          <w:szCs w:val="24"/>
-        </w:rPr>
-        <w:t>()</w:t>
+      <w:r>
+        <w:rPr>
+          <w:rFonts w:cstheme="minorHAnsi"/>
+          <w:szCs w:val="24"/>
+        </w:rPr>
+        <w:t>onPause()</w:t>
       </w:r>
     </w:p>
     <w:p>
@@ -181,21 +172,12 @@
           <w:szCs w:val="24"/>
         </w:rPr>
       </w:pPr>
-      <w:proofErr w:type="spellStart"/>
-      <w:r>
-        <w:rPr>
-          <w:rFonts w:cstheme="minorHAnsi"/>
-          <w:szCs w:val="24"/>
-        </w:rPr>
-        <w:t>onCreate</w:t>
-      </w:r>
-      <w:proofErr w:type="spellEnd"/>
-      <w:r>
-        <w:rPr>
-          <w:rFonts w:cstheme="minorHAnsi"/>
-          <w:szCs w:val="24"/>
-        </w:rPr>
-        <w:t>()</w:t>
+      <w:r>
+        <w:rPr>
+          <w:rFonts w:cstheme="minorHAnsi"/>
+          <w:szCs w:val="24"/>
+        </w:rPr>
+        <w:t>onCreate()</w:t>
       </w:r>
     </w:p>
     <w:p>
@@ -207,8 +189,6 @@
           <w:szCs w:val="24"/>
         </w:rPr>
       </w:pPr>
-      <w:bookmarkStart w:id="0" w:name="_GoBack"/>
-      <w:bookmarkEnd w:id="0"/>
     </w:p>
     <w:p>
       <w:pPr>
@@ -282,6 +262,7 @@
       </w:r>
     </w:p>
     <w:p/>
+    <w:p/>
     <w:p>
       <w:r>
         <w:rPr>
@@ -299,7 +280,371 @@
         </w:numPr>
         <w:ind w:leftChars="0"/>
         <w:rPr>
-          <w:rFonts w:hint="eastAsia"/>
+          <w:rFonts w:cstheme="minorHAnsi"/>
+          <w:szCs w:val="24"/>
+        </w:rPr>
+      </w:pPr>
+      <w:r>
+        <w:rPr>
+          <w:rFonts w:cstheme="minorHAnsi"/>
+          <w:szCs w:val="24"/>
+          <w:shd w:val="clear" w:color="auto" w:fill="FFFFFF"/>
+        </w:rPr>
+        <w:t>In which file of the DroidCafeWithSettings project do you define the array of entries and the array of values for the </w:t>
+      </w:r>
+      <w:r>
+        <w:rPr>
+          <w:rStyle w:val="HTML"/>
+          <w:rFonts w:asciiTheme="minorHAnsi" w:hAnsiTheme="minorHAnsi" w:cstheme="minorHAnsi"/>
+          <w:shd w:val="pct15" w:color="auto" w:fill="FFFFFF"/>
+        </w:rPr>
+        <w:t>ListPreference</w:t>
+      </w:r>
+      <w:r>
+        <w:rPr>
+          <w:rFonts w:cstheme="minorHAnsi"/>
+          <w:szCs w:val="24"/>
+          <w:shd w:val="clear" w:color="auto" w:fill="FFFFFF"/>
+        </w:rPr>
+        <w:t>? Choose one:</w:t>
+      </w:r>
+    </w:p>
+    <w:p>
+      <w:pPr>
+        <w:pStyle w:val="a3"/>
+        <w:ind w:leftChars="0"/>
+        <w:rPr>
+          <w:rFonts w:cstheme="minorHAnsi"/>
+          <w:szCs w:val="24"/>
+        </w:rPr>
+      </w:pPr>
+      <w:bookmarkStart w:id="0" w:name="_GoBack"/>
+      <w:bookmarkEnd w:id="0"/>
+    </w:p>
+    <w:p>
+      <w:pPr>
+        <w:pStyle w:val="a3"/>
+        <w:numPr>
+          <w:ilvl w:val="0"/>
+          <w:numId w:val="7"/>
+        </w:numPr>
+        <w:ind w:leftChars="0"/>
+        <w:rPr>
+          <w:rFonts w:cstheme="minorHAnsi"/>
+          <w:szCs w:val="24"/>
+          <w:shd w:val="pct15" w:color="auto" w:fill="FFFFFF"/>
+        </w:rPr>
+      </w:pPr>
+      <w:r>
+        <w:rPr>
+          <w:rFonts w:eastAsia="細明體" w:cstheme="minorHAnsi"/>
+          <w:kern w:val="0"/>
+          <w:szCs w:val="24"/>
+          <w:shd w:val="pct15" w:color="auto" w:fill="FFFFFF"/>
+        </w:rPr>
+        <w:t>strings.xml</w:t>
+      </w:r>
+    </w:p>
+    <w:p>
+      <w:pPr>
+        <w:rPr>
+          <w:rFonts w:cstheme="minorHAnsi"/>
+          <w:szCs w:val="24"/>
+        </w:rPr>
+      </w:pPr>
+    </w:p>
+    <w:p>
+      <w:pPr>
+        <w:pStyle w:val="a3"/>
+        <w:numPr>
+          <w:ilvl w:val="0"/>
+          <w:numId w:val="8"/>
+        </w:numPr>
+        <w:ind w:leftChars="0"/>
+        <w:rPr>
+          <w:rFonts w:cstheme="minorHAnsi"/>
+          <w:szCs w:val="24"/>
+        </w:rPr>
+      </w:pPr>
+      <w:r>
+        <w:rPr>
+          <w:rFonts w:cstheme="minorHAnsi"/>
+          <w:szCs w:val="24"/>
+          <w:shd w:val="clear" w:color="auto" w:fill="FFFFFF"/>
+        </w:rPr>
+        <w:t>In which file of the DroidCafeWithSettings project do you </w:t>
+      </w:r>
+      <w:r>
+        <w:rPr>
+          <w:rStyle w:val="a4"/>
+          <w:rFonts w:cstheme="minorHAnsi"/>
+          <w:szCs w:val="24"/>
+          <w:shd w:val="clear" w:color="auto" w:fill="FFFFFF"/>
+        </w:rPr>
+        <w:t>use</w:t>
+      </w:r>
+      <w:r>
+        <w:rPr>
+          <w:rFonts w:cstheme="minorHAnsi"/>
+          <w:szCs w:val="24"/>
+          <w:shd w:val="clear" w:color="auto" w:fill="FFFFFF"/>
+        </w:rPr>
+        <w:t> the array of entries and the array of values in setting up the </w:t>
+      </w:r>
+      <w:r>
+        <w:rPr>
+          <w:rStyle w:val="HTML"/>
+          <w:rFonts w:asciiTheme="minorHAnsi" w:hAnsiTheme="minorHAnsi" w:cstheme="minorHAnsi"/>
+          <w:shd w:val="pct15" w:color="auto" w:fill="FFFFFF"/>
+        </w:rPr>
+        <w:t>ListPreference</w:t>
+      </w:r>
+      <w:r>
+        <w:rPr>
+          <w:rFonts w:cstheme="minorHAnsi"/>
+          <w:szCs w:val="24"/>
+          <w:shd w:val="clear" w:color="auto" w:fill="FFFFFF"/>
+        </w:rPr>
+        <w:t>, and also set the </w:t>
+      </w:r>
+      <w:r>
+        <w:rPr>
+          <w:rStyle w:val="HTML"/>
+          <w:rFonts w:asciiTheme="minorHAnsi" w:hAnsiTheme="minorHAnsi" w:cstheme="minorHAnsi"/>
+          <w:shd w:val="pct15" w:color="auto" w:fill="FFFFFF"/>
+        </w:rPr>
+        <w:t>ListPreference</w:t>
+      </w:r>
+      <w:r>
+        <w:rPr>
+          <w:rFonts w:cstheme="minorHAnsi"/>
+          <w:szCs w:val="24"/>
+          <w:shd w:val="clear" w:color="auto" w:fill="FFFFFF"/>
+        </w:rPr>
+        <w:t> key and default value? Choose one:</w:t>
+      </w:r>
+    </w:p>
+    <w:p>
+      <w:pPr>
+        <w:pStyle w:val="a3"/>
+        <w:ind w:leftChars="0"/>
+        <w:rPr>
+          <w:rFonts w:cstheme="minorHAnsi"/>
+          <w:szCs w:val="24"/>
+        </w:rPr>
+      </w:pPr>
+    </w:p>
+    <w:p>
+      <w:pPr>
+        <w:pStyle w:val="a3"/>
+        <w:numPr>
+          <w:ilvl w:val="0"/>
+          <w:numId w:val="7"/>
+        </w:numPr>
+        <w:ind w:leftChars="0"/>
+        <w:rPr>
+          <w:rFonts w:cstheme="minorHAnsi"/>
+          <w:szCs w:val="24"/>
+          <w:shd w:val="pct15" w:color="auto" w:fill="FFFFFF"/>
+        </w:rPr>
+      </w:pPr>
+      <w:r>
+        <w:rPr>
+          <w:rFonts w:eastAsia="細明體" w:cstheme="minorHAnsi"/>
+          <w:kern w:val="0"/>
+          <w:szCs w:val="24"/>
+          <w:shd w:val="pct15" w:color="auto" w:fill="FFFFFF"/>
+        </w:rPr>
+        <w:t>pref_general.xml</w:t>
+      </w:r>
+    </w:p>
+    <w:p>
+      <w:pPr>
+        <w:rPr>
+          <w:rFonts w:cstheme="minorHAnsi"/>
+          <w:szCs w:val="24"/>
+        </w:rPr>
+      </w:pPr>
+    </w:p>
+    <w:p>
+      <w:pPr>
+        <w:pStyle w:val="a3"/>
+        <w:numPr>
+          <w:ilvl w:val="0"/>
+          <w:numId w:val="8"/>
+        </w:numPr>
+        <w:ind w:leftChars="0"/>
+        <w:rPr>
+          <w:rFonts w:cstheme="minorHAnsi"/>
+          <w:szCs w:val="24"/>
+        </w:rPr>
+      </w:pPr>
+      <w:r>
+        <w:rPr>
+          <w:rFonts w:cstheme="minorHAnsi"/>
+          <w:szCs w:val="24"/>
+          <w:shd w:val="clear" w:color="auto" w:fill="FFFFFF"/>
+        </w:rPr>
+        <w:t>How do you set up a settings </w:t>
+      </w:r>
+      <w:r>
+        <w:rPr>
+          <w:rStyle w:val="HTML"/>
+          <w:rFonts w:asciiTheme="minorHAnsi" w:hAnsiTheme="minorHAnsi" w:cstheme="minorHAnsi"/>
+          <w:shd w:val="pct15" w:color="auto" w:fill="FFFFFF"/>
+        </w:rPr>
+        <w:t>Activity</w:t>
+      </w:r>
+      <w:r>
+        <w:rPr>
+          <w:rFonts w:cstheme="minorHAnsi"/>
+          <w:szCs w:val="24"/>
+          <w:shd w:val="clear" w:color="auto" w:fill="FFFFFF"/>
+        </w:rPr>
+        <w:t> and a </w:t>
+      </w:r>
+      <w:r>
+        <w:rPr>
+          <w:rStyle w:val="HTML"/>
+          <w:rFonts w:asciiTheme="minorHAnsi" w:hAnsiTheme="minorHAnsi" w:cstheme="minorHAnsi"/>
+          <w:shd w:val="pct15" w:color="auto" w:fill="FFFFFF"/>
+        </w:rPr>
+        <w:t>Fragment</w:t>
+      </w:r>
+      <w:r>
+        <w:rPr>
+          <w:rFonts w:cstheme="minorHAnsi"/>
+          <w:szCs w:val="24"/>
+          <w:shd w:val="clear" w:color="auto" w:fill="FFFFFF"/>
+        </w:rPr>
+        <w:t> with a </w:t>
+      </w:r>
+      <w:r>
+        <w:rPr>
+          <w:rStyle w:val="HTML"/>
+          <w:rFonts w:asciiTheme="minorHAnsi" w:hAnsiTheme="minorHAnsi" w:cstheme="minorHAnsi"/>
+          <w:shd w:val="pct15" w:color="auto" w:fill="FFFFFF"/>
+        </w:rPr>
+        <w:t>SwitchPreference</w:t>
+      </w:r>
+      <w:r>
+        <w:rPr>
+          <w:rFonts w:cstheme="minorHAnsi"/>
+          <w:szCs w:val="24"/>
+          <w:shd w:val="clear" w:color="auto" w:fill="FFFFFF"/>
+        </w:rPr>
+        <w:t> for the UI, and still remain compatible with the </w:t>
+      </w:r>
+      <w:hyperlink r:id="rId7" w:anchor="v7-appcompat" w:tgtFrame="_blank" w:history="1">
+        <w:r>
+          <w:rPr>
+            <w:rStyle w:val="HTML"/>
+            <w:rFonts w:asciiTheme="minorHAnsi" w:hAnsiTheme="minorHAnsi" w:cstheme="minorHAnsi"/>
+            <w:u w:val="single"/>
+            <w:shd w:val="pct15" w:color="auto" w:fill="FFFFFF"/>
+          </w:rPr>
+          <w:t>v7 appcompat library</w:t>
+        </w:r>
+      </w:hyperlink>
+      <w:r>
+        <w:rPr>
+          <w:rFonts w:cstheme="minorHAnsi"/>
+          <w:szCs w:val="24"/>
+          <w:shd w:val="clear" w:color="auto" w:fill="FFFFFF"/>
+        </w:rPr>
+        <w:t> for backward compatibility with older versions of Android?</w:t>
+      </w:r>
+    </w:p>
+    <w:p>
+      <w:pPr>
+        <w:pStyle w:val="a3"/>
+        <w:ind w:leftChars="0"/>
+        <w:rPr>
+          <w:rFonts w:cstheme="minorHAnsi"/>
+          <w:szCs w:val="24"/>
+        </w:rPr>
+      </w:pPr>
+    </w:p>
+    <w:p>
+      <w:pPr>
+        <w:pStyle w:val="a3"/>
+        <w:numPr>
+          <w:ilvl w:val="0"/>
+          <w:numId w:val="7"/>
+        </w:numPr>
+        <w:ind w:leftChars="0"/>
+        <w:rPr>
+          <w:rFonts w:cstheme="minorHAnsi"/>
+          <w:szCs w:val="24"/>
+        </w:rPr>
+      </w:pPr>
+      <w:r>
+        <w:rPr>
+          <w:rFonts w:eastAsia="新細明體" w:cstheme="minorHAnsi"/>
+          <w:kern w:val="0"/>
+          <w:szCs w:val="24"/>
+        </w:rPr>
+        <w:t>Use a settings activity that extends </w:t>
+      </w:r>
+      <w:r>
+        <w:rPr>
+          <w:rFonts w:eastAsia="細明體" w:cstheme="minorHAnsi"/>
+          <w:kern w:val="0"/>
+          <w:szCs w:val="24"/>
+          <w:shd w:val="pct15" w:color="auto" w:fill="FFFFFF"/>
+        </w:rPr>
+        <w:t>AppCompatActivity</w:t>
+      </w:r>
+      <w:r>
+        <w:rPr>
+          <w:rFonts w:eastAsia="新細明體" w:cstheme="minorHAnsi"/>
+          <w:kern w:val="0"/>
+          <w:szCs w:val="24"/>
+        </w:rPr>
+        <w:t>, a fragment that extends </w:t>
+      </w:r>
+      <w:r>
+        <w:rPr>
+          <w:rFonts w:eastAsia="細明體" w:cstheme="minorHAnsi"/>
+          <w:kern w:val="0"/>
+          <w:szCs w:val="24"/>
+          <w:shd w:val="pct15" w:color="auto" w:fill="FFFFFF"/>
+        </w:rPr>
+        <w:t>PreferenceFragmentCompat</w:t>
+      </w:r>
+      <w:r>
+        <w:rPr>
+          <w:rFonts w:eastAsia="新細明體" w:cstheme="minorHAnsi"/>
+          <w:kern w:val="0"/>
+          <w:szCs w:val="24"/>
+        </w:rPr>
+        <w:t>, and a </w:t>
+      </w:r>
+      <w:r>
+        <w:rPr>
+          <w:rFonts w:eastAsia="細明體" w:cstheme="minorHAnsi"/>
+          <w:kern w:val="0"/>
+          <w:szCs w:val="24"/>
+          <w:shd w:val="pct15" w:color="auto" w:fill="FFFFFF"/>
+        </w:rPr>
+        <w:t>SwitchPreferenceCompat</w:t>
+      </w:r>
+      <w:r>
+        <w:rPr>
+          <w:rFonts w:eastAsia="新細明體" w:cstheme="minorHAnsi"/>
+          <w:kern w:val="0"/>
+          <w:szCs w:val="24"/>
+        </w:rPr>
+        <w:t> for the UI.</w:t>
+      </w:r>
+    </w:p>
+    <w:p>
+      <w:pPr>
+        <w:pStyle w:val="a3"/>
+        <w:ind w:leftChars="0"/>
+        <w:rPr>
+          <w:rFonts w:cstheme="minorHAnsi" w:hint="eastAsia"/>
+          <w:szCs w:val="24"/>
         </w:rPr>
       </w:pPr>
     </w:p>
@@ -313,9 +658,196 @@
 </w:document>
 </file>
 
+<file path=word/endnotes.xml><?xml version="1.0" encoding="utf-8"?>
+<w:endnotes xmlns:wpc="http://schemas.microsoft.com/office/word/2010/wordprocessingCanvas" xmlns:cx="http://schemas.microsoft.com/office/drawing/2014/chartex" xmlns:cx1="http://schemas.microsoft.com/office/drawing/2015/9/8/chartex" xmlns:mc="http://schemas.openxmlformats.org/markup-compatibility/2006" xmlns:o="urn:schemas-microsoft-com:office:office" xmlns:r="http://schemas.openxmlformats.org/officeDocument/2006/relationships" xmlns:m="http://schemas.openxmlformats.org/officeDocument/2006/math" xmlns:v="urn:schemas-microsoft-com:vml" xmlns:wp14="http://schemas.microsoft.com/office/word/2010/wordprocessingDrawing" xmlns:wp="http://schemas.openxmlformats.org/drawingml/2006/wordprocessingDrawing" xmlns:w10="urn:schemas-microsoft-com:office:word" xmlns:w="http://schemas.openxmlformats.org/wordprocessingml/2006/main" xmlns:w14="http://schemas.microsoft.com/office/word/2010/wordml" xmlns:w15="http://schemas.microsoft.com/office/word/2012/wordml" xmlns:w16se="http://schemas.microsoft.com/office/word/2015/wordml/symex" xmlns:wpg="http://schemas.microsoft.com/office/word/2010/wordprocessingGroup" xmlns:wpi="http://schemas.microsoft.com/office/word/2010/wordprocessingInk" xmlns:wne="http://schemas.microsoft.com/office/word/2006/wordml" xmlns:wps="http://schemas.microsoft.com/office/word/2010/wordprocessingShape" mc:Ignorable="w14 w15 w16se wp14">
+  <w:endnote w:type="separator" w:id="-1">
+    <w:p>
+      <w:r>
+        <w:separator/>
+      </w:r>
+    </w:p>
+  </w:endnote>
+  <w:endnote w:type="continuationSeparator" w:id="0">
+    <w:p>
+      <w:r>
+        <w:continuationSeparator/>
+      </w:r>
+    </w:p>
+  </w:endnote>
+</w:endnotes>
+</file>
+
+<file path=word/footnotes.xml><?xml version="1.0" encoding="utf-8"?>
+<w:footnotes xmlns:wpc="http://schemas.microsoft.com/office/word/2010/wordprocessingCanvas" xmlns:cx="http://schemas.microsoft.com/office/drawing/2014/chartex" xmlns:cx1="http://schemas.microsoft.com/office/drawing/2015/9/8/chartex" xmlns:mc="http://schemas.openxmlformats.org/markup-compatibility/2006" xmlns:o="urn:schemas-microsoft-com:office:office" xmlns:r="http://schemas.openxmlformats.org/officeDocument/2006/relationships" xmlns:m="http://schemas.openxmlformats.org/officeDocument/2006/math" xmlns:v="urn:schemas-microsoft-com:vml" xmlns:wp14="http://schemas.microsoft.com/office/word/2010/wordprocessingDrawing" xmlns:wp="http://schemas.openxmlformats.org/drawingml/2006/wordprocessingDrawing" xmlns:w10="urn:schemas-microsoft-com:office:word" xmlns:w="http://schemas.openxmlformats.org/wordprocessingml/2006/main" xmlns:w14="http://schemas.microsoft.com/office/word/2010/wordml" xmlns:w15="http://schemas.microsoft.com/office/word/2012/wordml" xmlns:w16se="http://schemas.microsoft.com/office/word/2015/wordml/symex" xmlns:wpg="http://schemas.microsoft.com/office/word/2010/wordprocessingGroup" xmlns:wpi="http://schemas.microsoft.com/office/word/2010/wordprocessingInk" xmlns:wne="http://schemas.microsoft.com/office/word/2006/wordml" xmlns:wps="http://schemas.microsoft.com/office/word/2010/wordprocessingShape" mc:Ignorable="w14 w15 w16se wp14">
+  <w:footnote w:type="separator" w:id="-1">
+    <w:p>
+      <w:r>
+        <w:separator/>
+      </w:r>
+    </w:p>
+  </w:footnote>
+  <w:footnote w:type="continuationSeparator" w:id="0">
+    <w:p>
+      <w:r>
+        <w:continuationSeparator/>
+      </w:r>
+    </w:p>
+  </w:footnote>
+</w:footnotes>
+</file>
+
 <file path=word/numbering.xml><?xml version="1.0" encoding="utf-8"?>
 <w:numbering xmlns:wpc="http://schemas.microsoft.com/office/word/2010/wordprocessingCanvas" xmlns:cx="http://schemas.microsoft.com/office/drawing/2014/chartex" xmlns:cx1="http://schemas.microsoft.com/office/drawing/2015/9/8/chartex" xmlns:mc="http://schemas.openxmlformats.org/markup-compatibility/2006" xmlns:o="urn:schemas-microsoft-com:office:office" xmlns:r="http://schemas.openxmlformats.org/officeDocument/2006/relationships" xmlns:m="http://schemas.openxmlformats.org/officeDocument/2006/math" xmlns:v="urn:schemas-microsoft-com:vml" xmlns:wp14="http://schemas.microsoft.com/office/word/2010/wordprocessingDrawing" xmlns:wp="http://schemas.openxmlformats.org/drawingml/2006/wordprocessingDrawing" xmlns:w10="urn:schemas-microsoft-com:office:word" xmlns:w="http://schemas.openxmlformats.org/wordprocessingml/2006/main" xmlns:w14="http://schemas.microsoft.com/office/word/2010/wordml" xmlns:w15="http://schemas.microsoft.com/office/word/2012/wordml" xmlns:w16se="http://schemas.microsoft.com/office/word/2015/wordml/symex" xmlns:wpg="http://schemas.microsoft.com/office/word/2010/wordprocessingGroup" xmlns:wpi="http://schemas.microsoft.com/office/word/2010/wordprocessingInk" xmlns:wne="http://schemas.microsoft.com/office/word/2006/wordml" xmlns:wps="http://schemas.microsoft.com/office/word/2010/wordprocessingShape" mc:Ignorable="w14 w15 w16se wp14">
   <w:abstractNum w:abstractNumId="0" w15:restartNumberingAfterBreak="0">
+    <w:nsid w:val="0BC52A8E"/>
+    <w:multiLevelType w:val="multilevel"/>
+    <w:tmpl w:val="A2088C36"/>
+    <w:lvl w:ilvl="0">
+      <w:start w:val="1"/>
+      <w:numFmt w:val="bullet"/>
+      <w:lvlText w:val=""/>
+      <w:lvlJc w:val="left"/>
+      <w:pPr>
+        <w:tabs>
+          <w:tab w:val="num" w:pos="720"/>
+        </w:tabs>
+        <w:ind w:left="720" w:hanging="360"/>
+      </w:pPr>
+      <w:rPr>
+        <w:rFonts w:ascii="Symbol" w:hAnsi="Symbol" w:hint="default"/>
+        <w:sz w:val="20"/>
+      </w:rPr>
+    </w:lvl>
+    <w:lvl w:ilvl="1" w:tentative="1">
+      <w:start w:val="1"/>
+      <w:numFmt w:val="bullet"/>
+      <w:lvlText w:val=""/>
+      <w:lvlJc w:val="left"/>
+      <w:pPr>
+        <w:tabs>
+          <w:tab w:val="num" w:pos="1440"/>
+        </w:tabs>
+        <w:ind w:left="1440" w:hanging="360"/>
+      </w:pPr>
+      <w:rPr>
+        <w:rFonts w:ascii="Symbol" w:hAnsi="Symbol" w:hint="default"/>
+        <w:sz w:val="20"/>
+      </w:rPr>
+    </w:lvl>
+    <w:lvl w:ilvl="2" w:tentative="1">
+      <w:start w:val="1"/>
+      <w:numFmt w:val="bullet"/>
+      <w:lvlText w:val=""/>
+      <w:lvlJc w:val="left"/>
+      <w:pPr>
+        <w:tabs>
+          <w:tab w:val="num" w:pos="2160"/>
+        </w:tabs>
+        <w:ind w:left="2160" w:hanging="360"/>
+      </w:pPr>
+      <w:rPr>
+        <w:rFonts w:ascii="Symbol" w:hAnsi="Symbol" w:hint="default"/>
+        <w:sz w:val="20"/>
+      </w:rPr>
+    </w:lvl>
+    <w:lvl w:ilvl="3" w:tentative="1">
+      <w:start w:val="1"/>
+      <w:numFmt w:val="bullet"/>
+      <w:lvlText w:val=""/>
+      <w:lvlJc w:val="left"/>
+      <w:pPr>
+        <w:tabs>
+          <w:tab w:val="num" w:pos="2880"/>
+        </w:tabs>
+        <w:ind w:left="2880" w:hanging="360"/>
+      </w:pPr>
+      <w:rPr>
+        <w:rFonts w:ascii="Symbol" w:hAnsi="Symbol" w:hint="default"/>
+        <w:sz w:val="20"/>
+      </w:rPr>
+    </w:lvl>
+    <w:lvl w:ilvl="4" w:tentative="1">
+      <w:start w:val="1"/>
+      <w:numFmt w:val="bullet"/>
+      <w:lvlText w:val=""/>
+      <w:lvlJc w:val="left"/>
+      <w:pPr>
+        <w:tabs>
+          <w:tab w:val="num" w:pos="3600"/>
+        </w:tabs>
+        <w:ind w:left="3600" w:hanging="360"/>
+      </w:pPr>
+      <w:rPr>
+        <w:rFonts w:ascii="Symbol" w:hAnsi="Symbol" w:hint="default"/>
+        <w:sz w:val="20"/>
+      </w:rPr>
+    </w:lvl>
+    <w:lvl w:ilvl="5" w:tentative="1">
+      <w:start w:val="1"/>
+      <w:numFmt w:val="bullet"/>
+      <w:lvlText w:val=""/>
+      <w:lvlJc w:val="left"/>
+      <w:pPr>
+        <w:tabs>
+          <w:tab w:val="num" w:pos="4320"/>
+        </w:tabs>
+        <w:ind w:left="4320" w:hanging="360"/>
+      </w:pPr>
+      <w:rPr>
+        <w:rFonts w:ascii="Symbol" w:hAnsi="Symbol" w:hint="default"/>
+        <w:sz w:val="20"/>
+      </w:rPr>
+    </w:lvl>
+    <w:lvl w:ilvl="6" w:tentative="1">
+      <w:start w:val="1"/>
+      <w:numFmt w:val="bullet"/>
+      <w:lvlText w:val=""/>
+      <w:lvlJc w:val="left"/>
+      <w:pPr>
+        <w:tabs>
+          <w:tab w:val="num" w:pos="5040"/>
+        </w:tabs>
+        <w:ind w:left="5040" w:hanging="360"/>
+      </w:pPr>
+      <w:rPr>
+        <w:rFonts w:ascii="Symbol" w:hAnsi="Symbol" w:hint="default"/>
+        <w:sz w:val="20"/>
+      </w:rPr>
+    </w:lvl>
+    <w:lvl w:ilvl="7" w:tentative="1">
+      <w:start w:val="1"/>
+      <w:numFmt w:val="bullet"/>
+      <w:lvlText w:val=""/>
+      <w:lvlJc w:val="left"/>
+      <w:pPr>
+        <w:tabs>
+          <w:tab w:val="num" w:pos="5760"/>
+        </w:tabs>
+        <w:ind w:left="5760" w:hanging="360"/>
+      </w:pPr>
+      <w:rPr>
+        <w:rFonts w:ascii="Symbol" w:hAnsi="Symbol" w:hint="default"/>
+        <w:sz w:val="20"/>
+      </w:rPr>
+    </w:lvl>
+    <w:lvl w:ilvl="8" w:tentative="1">
+      <w:start w:val="1"/>
+      <w:numFmt w:val="bullet"/>
+      <w:lvlText w:val=""/>
+      <w:lvlJc w:val="left"/>
+      <w:pPr>
+        <w:tabs>
+          <w:tab w:val="num" w:pos="6480"/>
+        </w:tabs>
+        <w:ind w:left="6480" w:hanging="360"/>
+      </w:pPr>
+      <w:rPr>
+        <w:rFonts w:ascii="Symbol" w:hAnsi="Symbol" w:hint="default"/>
+        <w:sz w:val="20"/>
+      </w:rPr>
+    </w:lvl>
+  </w:abstractNum>
+  <w:abstractNum w:abstractNumId="1" w15:restartNumberingAfterBreak="0">
     <w:nsid w:val="26CE55F5"/>
     <w:multiLevelType w:val="hybridMultilevel"/>
     <w:tmpl w:val="9B32470A"/>
@@ -401,7 +933,156 @@
       </w:pPr>
     </w:lvl>
   </w:abstractNum>
-  <w:abstractNum w:abstractNumId="1" w15:restartNumberingAfterBreak="0">
+  <w:abstractNum w:abstractNumId="2" w15:restartNumberingAfterBreak="0">
+    <w:nsid w:val="2B191650"/>
+    <w:multiLevelType w:val="multilevel"/>
+    <w:tmpl w:val="552E5C34"/>
+    <w:lvl w:ilvl="0">
+      <w:start w:val="1"/>
+      <w:numFmt w:val="bullet"/>
+      <w:lvlText w:val=""/>
+      <w:lvlJc w:val="left"/>
+      <w:pPr>
+        <w:tabs>
+          <w:tab w:val="num" w:pos="720"/>
+        </w:tabs>
+        <w:ind w:left="720" w:hanging="360"/>
+      </w:pPr>
+      <w:rPr>
+        <w:rFonts w:ascii="Symbol" w:hAnsi="Symbol" w:hint="default"/>
+        <w:sz w:val="20"/>
+      </w:rPr>
+    </w:lvl>
+    <w:lvl w:ilvl="1" w:tentative="1">
+      <w:start w:val="1"/>
+      <w:numFmt w:val="bullet"/>
+      <w:lvlText w:val=""/>
+      <w:lvlJc w:val="left"/>
+      <w:pPr>
+        <w:tabs>
+          <w:tab w:val="num" w:pos="1440"/>
+        </w:tabs>
+        <w:ind w:left="1440" w:hanging="360"/>
+      </w:pPr>
+      <w:rPr>
+        <w:rFonts w:ascii="Symbol" w:hAnsi="Symbol" w:hint="default"/>
+        <w:sz w:val="20"/>
+      </w:rPr>
+    </w:lvl>
+    <w:lvl w:ilvl="2" w:tentative="1">
+      <w:start w:val="1"/>
+      <w:numFmt w:val="bullet"/>
+      <w:lvlText w:val=""/>
+      <w:lvlJc w:val="left"/>
+      <w:pPr>
+        <w:tabs>
+          <w:tab w:val="num" w:pos="2160"/>
+        </w:tabs>
+        <w:ind w:left="2160" w:hanging="360"/>
+      </w:pPr>
+      <w:rPr>
+        <w:rFonts w:ascii="Symbol" w:hAnsi="Symbol" w:hint="default"/>
+        <w:sz w:val="20"/>
+      </w:rPr>
+    </w:lvl>
+    <w:lvl w:ilvl="3" w:tentative="1">
+      <w:start w:val="1"/>
+      <w:numFmt w:val="bullet"/>
+      <w:lvlText w:val=""/>
+      <w:lvlJc w:val="left"/>
+      <w:pPr>
+        <w:tabs>
+          <w:tab w:val="num" w:pos="2880"/>
+        </w:tabs>
+        <w:ind w:left="2880" w:hanging="360"/>
+      </w:pPr>
+      <w:rPr>
+        <w:rFonts w:ascii="Symbol" w:hAnsi="Symbol" w:hint="default"/>
+        <w:sz w:val="20"/>
+      </w:rPr>
+    </w:lvl>
+    <w:lvl w:ilvl="4" w:tentative="1">
+      <w:start w:val="1"/>
+      <w:numFmt w:val="bullet"/>
+      <w:lvlText w:val=""/>
+      <w:lvlJc w:val="left"/>
+      <w:pPr>
+        <w:tabs>
+          <w:tab w:val="num" w:pos="3600"/>
+        </w:tabs>
+        <w:ind w:left="3600" w:hanging="360"/>
+      </w:pPr>
+      <w:rPr>
+        <w:rFonts w:ascii="Symbol" w:hAnsi="Symbol" w:hint="default"/>
+        <w:sz w:val="20"/>
+      </w:rPr>
+    </w:lvl>
+    <w:lvl w:ilvl="5" w:tentative="1">
+      <w:start w:val="1"/>
+      <w:numFmt w:val="bullet"/>
+      <w:lvlText w:val=""/>
+      <w:lvlJc w:val="left"/>
+      <w:pPr>
+        <w:tabs>
+          <w:tab w:val="num" w:pos="4320"/>
+        </w:tabs>
+        <w:ind w:left="4320" w:hanging="360"/>
+      </w:pPr>
+      <w:rPr>
+        <w:rFonts w:ascii="Symbol" w:hAnsi="Symbol" w:hint="default"/>
+        <w:sz w:val="20"/>
+      </w:rPr>
+    </w:lvl>
+    <w:lvl w:ilvl="6" w:tentative="1">
+      <w:start w:val="1"/>
+      <w:numFmt w:val="bullet"/>
+      <w:lvlText w:val=""/>
+      <w:lvlJc w:val="left"/>
+      <w:pPr>
+        <w:tabs>
+          <w:tab w:val="num" w:pos="5040"/>
+        </w:tabs>
+        <w:ind w:left="5040" w:hanging="360"/>
+      </w:pPr>
+      <w:rPr>
+        <w:rFonts w:ascii="Symbol" w:hAnsi="Symbol" w:hint="default"/>
+        <w:sz w:val="20"/>
+      </w:rPr>
+    </w:lvl>
+    <w:lvl w:ilvl="7" w:tentative="1">
+      <w:start w:val="1"/>
+      <w:numFmt w:val="bullet"/>
+      <w:lvlText w:val=""/>
+      <w:lvlJc w:val="left"/>
+      <w:pPr>
+        <w:tabs>
+          <w:tab w:val="num" w:pos="5760"/>
+        </w:tabs>
+        <w:ind w:left="5760" w:hanging="360"/>
+      </w:pPr>
+      <w:rPr>
+        <w:rFonts w:ascii="Symbol" w:hAnsi="Symbol" w:hint="default"/>
+        <w:sz w:val="20"/>
+      </w:rPr>
+    </w:lvl>
+    <w:lvl w:ilvl="8" w:tentative="1">
+      <w:start w:val="1"/>
+      <w:numFmt w:val="bullet"/>
+      <w:lvlText w:val=""/>
+      <w:lvlJc w:val="left"/>
+      <w:pPr>
+        <w:tabs>
+          <w:tab w:val="num" w:pos="6480"/>
+        </w:tabs>
+        <w:ind w:left="6480" w:hanging="360"/>
+      </w:pPr>
+      <w:rPr>
+        <w:rFonts w:ascii="Symbol" w:hAnsi="Symbol" w:hint="default"/>
+        <w:sz w:val="20"/>
+      </w:rPr>
+    </w:lvl>
+  </w:abstractNum>
+  <w:abstractNum w:abstractNumId="3" w15:restartNumberingAfterBreak="0">
     <w:nsid w:val="3686659A"/>
     <w:multiLevelType w:val="hybridMultilevel"/>
     <w:tmpl w:val="05EA637A"/>
@@ -487,10 +1168,159 @@
       </w:pPr>
     </w:lvl>
   </w:abstractNum>
-  <w:abstractNum w:abstractNumId="2" w15:restartNumberingAfterBreak="0">
+  <w:abstractNum w:abstractNumId="4" w15:restartNumberingAfterBreak="0">
+    <w:nsid w:val="39873754"/>
+    <w:multiLevelType w:val="multilevel"/>
+    <w:tmpl w:val="C6F8A246"/>
+    <w:lvl w:ilvl="0">
+      <w:start w:val="1"/>
+      <w:numFmt w:val="bullet"/>
+      <w:lvlText w:val=""/>
+      <w:lvlJc w:val="left"/>
+      <w:pPr>
+        <w:tabs>
+          <w:tab w:val="num" w:pos="720"/>
+        </w:tabs>
+        <w:ind w:left="720" w:hanging="360"/>
+      </w:pPr>
+      <w:rPr>
+        <w:rFonts w:ascii="Symbol" w:hAnsi="Symbol" w:hint="default"/>
+        <w:sz w:val="20"/>
+      </w:rPr>
+    </w:lvl>
+    <w:lvl w:ilvl="1" w:tentative="1">
+      <w:start w:val="1"/>
+      <w:numFmt w:val="bullet"/>
+      <w:lvlText w:val=""/>
+      <w:lvlJc w:val="left"/>
+      <w:pPr>
+        <w:tabs>
+          <w:tab w:val="num" w:pos="1440"/>
+        </w:tabs>
+        <w:ind w:left="1440" w:hanging="360"/>
+      </w:pPr>
+      <w:rPr>
+        <w:rFonts w:ascii="Symbol" w:hAnsi="Symbol" w:hint="default"/>
+        <w:sz w:val="20"/>
+      </w:rPr>
+    </w:lvl>
+    <w:lvl w:ilvl="2" w:tentative="1">
+      <w:start w:val="1"/>
+      <w:numFmt w:val="bullet"/>
+      <w:lvlText w:val=""/>
+      <w:lvlJc w:val="left"/>
+      <w:pPr>
+        <w:tabs>
+          <w:tab w:val="num" w:pos="2160"/>
+        </w:tabs>
+        <w:ind w:left="2160" w:hanging="360"/>
+      </w:pPr>
+      <w:rPr>
+        <w:rFonts w:ascii="Symbol" w:hAnsi="Symbol" w:hint="default"/>
+        <w:sz w:val="20"/>
+      </w:rPr>
+    </w:lvl>
+    <w:lvl w:ilvl="3" w:tentative="1">
+      <w:start w:val="1"/>
+      <w:numFmt w:val="bullet"/>
+      <w:lvlText w:val=""/>
+      <w:lvlJc w:val="left"/>
+      <w:pPr>
+        <w:tabs>
+          <w:tab w:val="num" w:pos="2880"/>
+        </w:tabs>
+        <w:ind w:left="2880" w:hanging="360"/>
+      </w:pPr>
+      <w:rPr>
+        <w:rFonts w:ascii="Symbol" w:hAnsi="Symbol" w:hint="default"/>
+        <w:sz w:val="20"/>
+      </w:rPr>
+    </w:lvl>
+    <w:lvl w:ilvl="4" w:tentative="1">
+      <w:start w:val="1"/>
+      <w:numFmt w:val="bullet"/>
+      <w:lvlText w:val=""/>
+      <w:lvlJc w:val="left"/>
+      <w:pPr>
+        <w:tabs>
+          <w:tab w:val="num" w:pos="3600"/>
+        </w:tabs>
+        <w:ind w:left="3600" w:hanging="360"/>
+      </w:pPr>
+      <w:rPr>
+        <w:rFonts w:ascii="Symbol" w:hAnsi="Symbol" w:hint="default"/>
+        <w:sz w:val="20"/>
+      </w:rPr>
+    </w:lvl>
+    <w:lvl w:ilvl="5" w:tentative="1">
+      <w:start w:val="1"/>
+      <w:numFmt w:val="bullet"/>
+      <w:lvlText w:val=""/>
+      <w:lvlJc w:val="left"/>
+      <w:pPr>
+        <w:tabs>
+          <w:tab w:val="num" w:pos="4320"/>
+        </w:tabs>
+        <w:ind w:left="4320" w:hanging="360"/>
+      </w:pPr>
+      <w:rPr>
+        <w:rFonts w:ascii="Symbol" w:hAnsi="Symbol" w:hint="default"/>
+        <w:sz w:val="20"/>
+      </w:rPr>
+    </w:lvl>
+    <w:lvl w:ilvl="6" w:tentative="1">
+      <w:start w:val="1"/>
+      <w:numFmt w:val="bullet"/>
+      <w:lvlText w:val=""/>
+      <w:lvlJc w:val="left"/>
+      <w:pPr>
+        <w:tabs>
+          <w:tab w:val="num" w:pos="5040"/>
+        </w:tabs>
+        <w:ind w:left="5040" w:hanging="360"/>
+      </w:pPr>
+      <w:rPr>
+        <w:rFonts w:ascii="Symbol" w:hAnsi="Symbol" w:hint="default"/>
+        <w:sz w:val="20"/>
+      </w:rPr>
+    </w:lvl>
+    <w:lvl w:ilvl="7" w:tentative="1">
+      <w:start w:val="1"/>
+      <w:numFmt w:val="bullet"/>
+      <w:lvlText w:val=""/>
+      <w:lvlJc w:val="left"/>
+      <w:pPr>
+        <w:tabs>
+          <w:tab w:val="num" w:pos="5760"/>
+        </w:tabs>
+        <w:ind w:left="5760" w:hanging="360"/>
+      </w:pPr>
+      <w:rPr>
+        <w:rFonts w:ascii="Symbol" w:hAnsi="Symbol" w:hint="default"/>
+        <w:sz w:val="20"/>
+      </w:rPr>
+    </w:lvl>
+    <w:lvl w:ilvl="8" w:tentative="1">
+      <w:start w:val="1"/>
+      <w:numFmt w:val="bullet"/>
+      <w:lvlText w:val=""/>
+      <w:lvlJc w:val="left"/>
+      <w:pPr>
+        <w:tabs>
+          <w:tab w:val="num" w:pos="6480"/>
+        </w:tabs>
+        <w:ind w:left="6480" w:hanging="360"/>
+      </w:pPr>
+      <w:rPr>
+        <w:rFonts w:ascii="Symbol" w:hAnsi="Symbol" w:hint="default"/>
+        <w:sz w:val="20"/>
+      </w:rPr>
+    </w:lvl>
+  </w:abstractNum>
+  <w:abstractNum w:abstractNumId="5" w15:restartNumberingAfterBreak="0">
     <w:nsid w:val="55B54032"/>
     <w:multiLevelType w:val="hybridMultilevel"/>
-    <w:tmpl w:val="3EE2F056"/>
+    <w:tmpl w:val="082C01F6"/>
     <w:lvl w:ilvl="0" w:tplc="04090001">
       <w:start w:val="1"/>
       <w:numFmt w:val="bullet"/>
@@ -600,7 +1430,156 @@
       </w:rPr>
     </w:lvl>
   </w:abstractNum>
-  <w:abstractNum w:abstractNumId="3" w15:restartNumberingAfterBreak="0">
+  <w:abstractNum w:abstractNumId="6" w15:restartNumberingAfterBreak="0">
+    <w:nsid w:val="608B044D"/>
+    <w:multiLevelType w:val="multilevel"/>
+    <w:tmpl w:val="4A68E744"/>
+    <w:lvl w:ilvl="0">
+      <w:start w:val="1"/>
+      <w:numFmt w:val="bullet"/>
+      <w:lvlText w:val=""/>
+      <w:lvlJc w:val="left"/>
+      <w:pPr>
+        <w:tabs>
+          <w:tab w:val="num" w:pos="720"/>
+        </w:tabs>
+        <w:ind w:left="720" w:hanging="360"/>
+      </w:pPr>
+      <w:rPr>
+        <w:rFonts w:ascii="Symbol" w:hAnsi="Symbol" w:hint="default"/>
+        <w:sz w:val="20"/>
+      </w:rPr>
+    </w:lvl>
+    <w:lvl w:ilvl="1" w:tentative="1">
+      <w:start w:val="1"/>
+      <w:numFmt w:val="bullet"/>
+      <w:lvlText w:val=""/>
+      <w:lvlJc w:val="left"/>
+      <w:pPr>
+        <w:tabs>
+          <w:tab w:val="num" w:pos="1440"/>
+        </w:tabs>
+        <w:ind w:left="1440" w:hanging="360"/>
+      </w:pPr>
+      <w:rPr>
+        <w:rFonts w:ascii="Symbol" w:hAnsi="Symbol" w:hint="default"/>
+        <w:sz w:val="20"/>
+      </w:rPr>
+    </w:lvl>
+    <w:lvl w:ilvl="2" w:tentative="1">
+      <w:start w:val="1"/>
+      <w:numFmt w:val="bullet"/>
+      <w:lvlText w:val=""/>
+      <w:lvlJc w:val="left"/>
+      <w:pPr>
+        <w:tabs>
+          <w:tab w:val="num" w:pos="2160"/>
+        </w:tabs>
+        <w:ind w:left="2160" w:hanging="360"/>
+      </w:pPr>
+      <w:rPr>
+        <w:rFonts w:ascii="Symbol" w:hAnsi="Symbol" w:hint="default"/>
+        <w:sz w:val="20"/>
+      </w:rPr>
+    </w:lvl>
+    <w:lvl w:ilvl="3" w:tentative="1">
+      <w:start w:val="1"/>
+      <w:numFmt w:val="bullet"/>
+      <w:lvlText w:val=""/>
+      <w:lvlJc w:val="left"/>
+      <w:pPr>
+        <w:tabs>
+          <w:tab w:val="num" w:pos="2880"/>
+        </w:tabs>
+        <w:ind w:left="2880" w:hanging="360"/>
+      </w:pPr>
+      <w:rPr>
+        <w:rFonts w:ascii="Symbol" w:hAnsi="Symbol" w:hint="default"/>
+        <w:sz w:val="20"/>
+      </w:rPr>
+    </w:lvl>
+    <w:lvl w:ilvl="4" w:tentative="1">
+      <w:start w:val="1"/>
+      <w:numFmt w:val="bullet"/>
+      <w:lvlText w:val=""/>
+      <w:lvlJc w:val="left"/>
+      <w:pPr>
+        <w:tabs>
+          <w:tab w:val="num" w:pos="3600"/>
+        </w:tabs>
+        <w:ind w:left="3600" w:hanging="360"/>
+      </w:pPr>
+      <w:rPr>
+        <w:rFonts w:ascii="Symbol" w:hAnsi="Symbol" w:hint="default"/>
+        <w:sz w:val="20"/>
+      </w:rPr>
+    </w:lvl>
+    <w:lvl w:ilvl="5" w:tentative="1">
+      <w:start w:val="1"/>
+      <w:numFmt w:val="bullet"/>
+      <w:lvlText w:val=""/>
+      <w:lvlJc w:val="left"/>
+      <w:pPr>
+        <w:tabs>
+          <w:tab w:val="num" w:pos="4320"/>
+        </w:tabs>
+        <w:ind w:left="4320" w:hanging="360"/>
+      </w:pPr>
+      <w:rPr>
+        <w:rFonts w:ascii="Symbol" w:hAnsi="Symbol" w:hint="default"/>
+        <w:sz w:val="20"/>
+      </w:rPr>
+    </w:lvl>
+    <w:lvl w:ilvl="6" w:tentative="1">
+      <w:start w:val="1"/>
+      <w:numFmt w:val="bullet"/>
+      <w:lvlText w:val=""/>
+      <w:lvlJc w:val="left"/>
+      <w:pPr>
+        <w:tabs>
+          <w:tab w:val="num" w:pos="5040"/>
+        </w:tabs>
+        <w:ind w:left="5040" w:hanging="360"/>
+      </w:pPr>
+      <w:rPr>
+        <w:rFonts w:ascii="Symbol" w:hAnsi="Symbol" w:hint="default"/>
+        <w:sz w:val="20"/>
+      </w:rPr>
+    </w:lvl>
+    <w:lvl w:ilvl="7" w:tentative="1">
+      <w:start w:val="1"/>
+      <w:numFmt w:val="bullet"/>
+      <w:lvlText w:val=""/>
+      <w:lvlJc w:val="left"/>
+      <w:pPr>
+        <w:tabs>
+          <w:tab w:val="num" w:pos="5760"/>
+        </w:tabs>
+        <w:ind w:left="5760" w:hanging="360"/>
+      </w:pPr>
+      <w:rPr>
+        <w:rFonts w:ascii="Symbol" w:hAnsi="Symbol" w:hint="default"/>
+        <w:sz w:val="20"/>
+      </w:rPr>
+    </w:lvl>
+    <w:lvl w:ilvl="8" w:tentative="1">
+      <w:start w:val="1"/>
+      <w:numFmt w:val="bullet"/>
+      <w:lvlText w:val=""/>
+      <w:lvlJc w:val="left"/>
+      <w:pPr>
+        <w:tabs>
+          <w:tab w:val="num" w:pos="6480"/>
+        </w:tabs>
+        <w:ind w:left="6480" w:hanging="360"/>
+      </w:pPr>
+      <w:rPr>
+        <w:rFonts w:ascii="Symbol" w:hAnsi="Symbol" w:hint="default"/>
+        <w:sz w:val="20"/>
+      </w:rPr>
+    </w:lvl>
+  </w:abstractNum>
+  <w:abstractNum w:abstractNumId="7" w15:restartNumberingAfterBreak="0">
     <w:nsid w:val="641707FB"/>
     <w:multiLevelType w:val="multilevel"/>
     <w:tmpl w:val="910278C6"/>
@@ -689,7 +1668,7 @@
       </w:pPr>
     </w:lvl>
   </w:abstractNum>
-  <w:abstractNum w:abstractNumId="4" w15:restartNumberingAfterBreak="0">
+  <w:abstractNum w:abstractNumId="8" w15:restartNumberingAfterBreak="0">
     <w:nsid w:val="6E852AF3"/>
     <w:multiLevelType w:val="hybridMultilevel"/>
     <w:tmpl w:val="D7209D7C"/>
@@ -802,7 +1781,7 @@
       </w:rPr>
     </w:lvl>
   </w:abstractNum>
-  <w:abstractNum w:abstractNumId="5" w15:restartNumberingAfterBreak="0">
+  <w:abstractNum w:abstractNumId="9" w15:restartNumberingAfterBreak="0">
     <w:nsid w:val="72225C1B"/>
     <w:multiLevelType w:val="hybridMultilevel"/>
     <w:tmpl w:val="A65ECD76"/>
@@ -888,7 +1867,7 @@
       </w:pPr>
     </w:lvl>
   </w:abstractNum>
-  <w:abstractNum w:abstractNumId="6" w15:restartNumberingAfterBreak="0">
+  <w:abstractNum w:abstractNumId="10" w15:restartNumberingAfterBreak="0">
     <w:nsid w:val="79370E67"/>
     <w:multiLevelType w:val="hybridMultilevel"/>
     <w:tmpl w:val="8494AAEE"/>
@@ -980,7 +1959,7 @@
       </w:pPr>
     </w:lvl>
   </w:abstractNum>
-  <w:abstractNum w:abstractNumId="7" w15:restartNumberingAfterBreak="0">
+  <w:abstractNum w:abstractNumId="11" w15:restartNumberingAfterBreak="0">
     <w:nsid w:val="7B373C4B"/>
     <w:multiLevelType w:val="hybridMultilevel"/>
     <w:tmpl w:val="A8FC564C"/>
@@ -1067,28 +2046,40 @@
     </w:lvl>
   </w:abstractNum>
   <w:num w:numId="1">
+    <w:abstractNumId w:val="7"/>
+  </w:num>
+  <w:num w:numId="2">
     <w:abstractNumId w:val="3"/>
   </w:num>
-  <w:num w:numId="2">
+  <w:num w:numId="3">
+    <w:abstractNumId w:val="10"/>
+  </w:num>
+  <w:num w:numId="4">
     <w:abstractNumId w:val="1"/>
   </w:num>
-  <w:num w:numId="3">
+  <w:num w:numId="5">
+    <w:abstractNumId w:val="11"/>
+  </w:num>
+  <w:num w:numId="6">
+    <w:abstractNumId w:val="8"/>
+  </w:num>
+  <w:num w:numId="7">
+    <w:abstractNumId w:val="5"/>
+  </w:num>
+  <w:num w:numId="8">
+    <w:abstractNumId w:val="9"/>
+  </w:num>
+  <w:num w:numId="9">
+    <w:abstractNumId w:val="4"/>
+  </w:num>
+  <w:num w:numId="10">
     <w:abstractNumId w:val="6"/>
   </w:num>
-  <w:num w:numId="4">
-    <w:abstractNumId w:val="0"/>
-  </w:num>
-  <w:num w:numId="5">
-    <w:abstractNumId w:val="7"/>
-  </w:num>
-  <w:num w:numId="6">
-    <w:abstractNumId w:val="4"/>
-  </w:num>
-  <w:num w:numId="7">
+  <w:num w:numId="11">
     <w:abstractNumId w:val="2"/>
   </w:num>
-  <w:num w:numId="8">
-    <w:abstractNumId w:val="5"/>
+  <w:num w:numId="12">
+    <w:abstractNumId w:val="0"/>
   </w:num>
 </w:numbering>
 </file>
@@ -1538,6 +2529,77 @@
       <w:szCs w:val="24"/>
     </w:rPr>
   </w:style>
+  <w:style w:type="character" w:styleId="a4">
+    <w:name w:val="Emphasis"/>
+    <w:basedOn w:val="a0"/>
+    <w:uiPriority w:val="20"/>
+    <w:qFormat/>
+    <w:rsid w:val="00054F88"/>
+    <w:rPr>
+      <w:i/>
+      <w:iCs/>
+    </w:rPr>
+  </w:style>
+  <w:style w:type="paragraph" w:styleId="a5">
+    <w:name w:val="header"/>
+    <w:basedOn w:val="a"/>
+    <w:link w:val="a6"/>
+    <w:uiPriority w:val="99"/>
+    <w:unhideWhenUsed/>
+    <w:rsid w:val="002E12F8"/>
+    <w:pPr>
+      <w:tabs>
+        <w:tab w:val="center" w:pos="4153"/>
+        <w:tab w:val="right" w:pos="8306"/>
+      </w:tabs>
+      <w:snapToGrid w:val="0"/>
+    </w:pPr>
+    <w:rPr>
+      <w:sz w:val="20"/>
+      <w:szCs w:val="20"/>
+    </w:rPr>
+  </w:style>
+  <w:style w:type="character" w:customStyle="1" w:styleId="a6">
+    <w:name w:val="頁首 字元"/>
+    <w:basedOn w:val="a0"/>
+    <w:link w:val="a5"/>
+    <w:uiPriority w:val="99"/>
+    <w:rsid w:val="002E12F8"/>
+    <w:rPr>
+      <w:sz w:val="20"/>
+      <w:szCs w:val="20"/>
+    </w:rPr>
+  </w:style>
+  <w:style w:type="paragraph" w:styleId="a7">
+    <w:name w:val="footer"/>
+    <w:basedOn w:val="a"/>
+    <w:link w:val="a8"/>
+    <w:uiPriority w:val="99"/>
+    <w:unhideWhenUsed/>
+    <w:rsid w:val="002E12F8"/>
+    <w:pPr>
+      <w:tabs>
+        <w:tab w:val="center" w:pos="4153"/>
+        <w:tab w:val="right" w:pos="8306"/>
+      </w:tabs>
+      <w:snapToGrid w:val="0"/>
+    </w:pPr>
+    <w:rPr>
+      <w:sz w:val="20"/>
+      <w:szCs w:val="20"/>
+    </w:rPr>
+  </w:style>
+  <w:style w:type="character" w:customStyle="1" w:styleId="a8">
+    <w:name w:val="頁尾 字元"/>
+    <w:basedOn w:val="a0"/>
+    <w:link w:val="a7"/>
+    <w:uiPriority w:val="99"/>
+    <w:rsid w:val="002E12F8"/>
+    <w:rPr>
+      <w:sz w:val="20"/>
+      <w:szCs w:val="20"/>
+    </w:rPr>
+  </w:style>
 </w:styles>
 </file>
 
